--- a/meilenstein_01/docx/2_4.docx
+++ b/meilenstein_01/docx/2_4.docx
@@ -504,7 +504,7 @@
                                 <w:sz w:val="30"/>
                                 <w:szCs w:val="30"/>
                               </w:rPr>
-                              <w:t>4</w:t>
+                              <w:t>2</w:t>
                             </w:r>
                           </w:p>
                         </w:txbxContent>
@@ -547,7 +547,7 @@
                           <w:sz w:val="30"/>
                           <w:szCs w:val="30"/>
                         </w:rPr>
-                        <w:t>4</w:t>
+                        <w:t>2</w:t>
                       </w:r>
                     </w:p>
                   </w:txbxContent>
@@ -634,7 +634,14 @@
                                 <w:sz w:val="30"/>
                                 <w:szCs w:val="30"/>
                               </w:rPr>
-                              <w:t xml:space="preserve"> 5</w:t>
+                              <w:t xml:space="preserve"> </w:t>
+                            </w:r>
+                            <w:r>
+                              <w:rPr>
+                                <w:sz w:val="30"/>
+                                <w:szCs w:val="30"/>
+                              </w:rPr>
+                              <w:t>1</w:t>
                             </w:r>
                           </w:p>
                         </w:txbxContent>
@@ -670,7 +677,14 @@
                           <w:sz w:val="30"/>
                           <w:szCs w:val="30"/>
                         </w:rPr>
-                        <w:t xml:space="preserve"> 5</w:t>
+                        <w:t xml:space="preserve"> </w:t>
+                      </w:r>
+                      <w:r>
+                        <w:rPr>
+                          <w:sz w:val="30"/>
+                          <w:szCs w:val="30"/>
+                        </w:rPr>
+                        <w:t>1</w:t>
                       </w:r>
                     </w:p>
                   </w:txbxContent>
